--- a/concourse-ci-cheat-sheet/Concourse-structure.jpg.docx
+++ b/concourse-ci-cheat-sheet/Concourse-structure.jpg.docx
@@ -1085,7 +1085,7 @@
         <mc:AlternateContent>
           <mc:Choice Requires="wps">
             <w:drawing>
-              <wp:anchor distT="0" distB="0" distL="114300" distR="114300" simplePos="0" relativeHeight="251812864" behindDoc="0" locked="0" layoutInCell="1" allowOverlap="1" wp14:anchorId="35F4556E" wp14:editId="797E2663">
+              <wp:anchor distT="0" distB="0" distL="114300" distR="114300" simplePos="0" relativeHeight="251812864" behindDoc="0" locked="0" layoutInCell="1" allowOverlap="1" wp14:anchorId="6E68842C" wp14:editId="3AA37629">
                 <wp:simplePos x="0" y="0"/>
                 <wp:positionH relativeFrom="column">
                   <wp:posOffset>4433888</wp:posOffset>
@@ -1159,7 +1159,11 @@
           </mc:Choice>
           <mc:Fallback>
             <w:pict>
-              <v:shape id="_x0000_s1030" type="#_x0000_t202" style="position:absolute;margin-left:349.15pt;margin-top:11.25pt;width:56.25pt;height:71.6pt;z-index:251812864;visibility:visible;mso-wrap-style:square;mso-width-percent:0;mso-height-percent:0;mso-wrap-distance-left:9pt;mso-wrap-distance-top:0;mso-wrap-distance-right:9pt;mso-wrap-distance-bottom:0;mso-position-horizontal:absolute;mso-position-horizontal-relative:text;mso-position-vertical:absolute;mso-position-vertical-relative:text;mso-width-percent:0;mso-height-percent:0;mso-width-relative:margin;mso-height-relative:margin;v-text-anchor:top" o:gfxdata="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" filled="f" stroked="f">
+              <v:shapetype id="_x0000_t202" coordsize="21600,21600" o:spt="202" path="m,l,21600r21600,l21600,xe">
+                <v:stroke joinstyle="miter"/>
+                <v:path gradientshapeok="t" o:connecttype="rect"/>
+              </v:shapetype>
+              <v:shape id="_x0000_s1030" type="#_x0000_t202" style="position:absolute;margin-left:349.15pt;margin-top:11.25pt;width:56.25pt;height:71.6pt;z-index:251812864;visibility:visible;mso-wrap-style:square;mso-width-percent:0;mso-height-percent:0;mso-wrap-distance-left:9pt;mso-wrap-distance-top:0;mso-wrap-distance-right:9pt;mso-wrap-distance-bottom:0;mso-position-horizontal:absolute;mso-position-horizontal-relative:text;mso-position-vertical:absolute;mso-position-vertical-relative:text;mso-width-percent:0;mso-height-percent:0;mso-width-relative:margin;mso-height-relative:margin;v-text-anchor:top" o:gfxdata="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" filled="f" stroked="f">
                 <v:textbox>
                   <w:txbxContent>
                     <w:p>
@@ -1192,7 +1196,7 @@
         <mc:AlternateContent>
           <mc:Choice Requires="wps">
             <w:drawing>
-              <wp:anchor distT="0" distB="0" distL="114300" distR="114300" simplePos="0" relativeHeight="251661312" behindDoc="0" locked="0" layoutInCell="1" allowOverlap="1" wp14:anchorId="0B1E7E73" wp14:editId="2BE5ABD0">
+              <wp:anchor distT="0" distB="0" distL="114300" distR="114300" simplePos="0" relativeHeight="251661312" behindDoc="0" locked="0" layoutInCell="1" allowOverlap="1" wp14:anchorId="2BF8C535" wp14:editId="01B25295">
                 <wp:simplePos x="0" y="0"/>
                 <wp:positionH relativeFrom="column">
                   <wp:posOffset>1871663</wp:posOffset>
@@ -1274,7 +1278,7 @@
         <mc:AlternateContent>
           <mc:Choice Requires="wps">
             <w:drawing>
-              <wp:anchor distT="0" distB="0" distL="114300" distR="114300" simplePos="0" relativeHeight="251805696" behindDoc="0" locked="0" layoutInCell="1" allowOverlap="1" wp14:anchorId="24FD2095" wp14:editId="1DD7BBB0">
+              <wp:anchor distT="0" distB="0" distL="114300" distR="114300" simplePos="0" relativeHeight="251805696" behindDoc="0" locked="0" layoutInCell="1" allowOverlap="1" wp14:anchorId="3116C6D1" wp14:editId="51D60B9B">
                 <wp:simplePos x="0" y="0"/>
                 <wp:positionH relativeFrom="column">
                   <wp:posOffset>4430712</wp:posOffset>
@@ -1356,7 +1360,7 @@
         <mc:AlternateContent>
           <mc:Choice Requires="wps">
             <w:drawing>
-              <wp:anchor distT="0" distB="0" distL="114300" distR="114300" simplePos="0" relativeHeight="251803648" behindDoc="0" locked="0" layoutInCell="1" allowOverlap="1" wp14:anchorId="78481451" wp14:editId="00406F46">
+              <wp:anchor distT="0" distB="0" distL="114300" distR="114300" simplePos="0" relativeHeight="251803648" behindDoc="0" locked="0" layoutInCell="1" allowOverlap="1" wp14:anchorId="1B881553" wp14:editId="4EA6C6BA">
                 <wp:simplePos x="0" y="0"/>
                 <wp:positionH relativeFrom="column">
                   <wp:posOffset>5261610</wp:posOffset>
@@ -1464,7 +1468,7 @@
         <mc:AlternateContent>
           <mc:Choice Requires="wps">
             <w:drawing>
-              <wp:anchor distT="0" distB="0" distL="114300" distR="114300" simplePos="0" relativeHeight="251788288" behindDoc="0" locked="0" layoutInCell="1" allowOverlap="1" wp14:anchorId="42F9900B" wp14:editId="7B17D800">
+              <wp:anchor distT="0" distB="0" distL="114300" distR="114300" simplePos="0" relativeHeight="251788288" behindDoc="0" locked="0" layoutInCell="1" allowOverlap="1" wp14:anchorId="6F22A289" wp14:editId="1EC2613A">
                 <wp:simplePos x="0" y="0"/>
                 <wp:positionH relativeFrom="column">
                   <wp:posOffset>5349875</wp:posOffset>
@@ -1546,7 +1550,7 @@
         <mc:AlternateContent>
           <mc:Choice Requires="wps">
             <w:drawing>
-              <wp:anchor distT="0" distB="0" distL="114300" distR="114300" simplePos="0" relativeHeight="251674624" behindDoc="0" locked="0" layoutInCell="1" allowOverlap="1" wp14:anchorId="5CC676B4" wp14:editId="44C4B739">
+              <wp:anchor distT="0" distB="0" distL="114300" distR="114300" simplePos="0" relativeHeight="251674624" behindDoc="0" locked="0" layoutInCell="1" allowOverlap="1" wp14:anchorId="2218A080" wp14:editId="25D20B58">
                 <wp:simplePos x="0" y="0"/>
                 <wp:positionH relativeFrom="column">
                   <wp:posOffset>1800225</wp:posOffset>
@@ -1701,7 +1705,7 @@
         <mc:AlternateContent>
           <mc:Choice Requires="wps">
             <w:drawing>
-              <wp:anchor distT="0" distB="0" distL="114300" distR="114300" simplePos="0" relativeHeight="251693056" behindDoc="0" locked="0" layoutInCell="1" allowOverlap="1" wp14:anchorId="392B5591" wp14:editId="4E7E6D46">
+              <wp:anchor distT="0" distB="0" distL="114300" distR="114300" simplePos="0" relativeHeight="251693056" behindDoc="0" locked="0" layoutInCell="1" allowOverlap="1" wp14:anchorId="0609F555" wp14:editId="4715607F">
                 <wp:simplePos x="0" y="0"/>
                 <wp:positionH relativeFrom="column">
                   <wp:posOffset>728345</wp:posOffset>
@@ -1798,7 +1802,7 @@
         <mc:AlternateContent>
           <mc:Choice Requires="wps">
             <w:drawing>
-              <wp:anchor distT="0" distB="0" distL="114300" distR="114300" simplePos="0" relativeHeight="251718656" behindDoc="0" locked="0" layoutInCell="1" allowOverlap="1" wp14:anchorId="076D3EB3" wp14:editId="050AFA86">
+              <wp:anchor distT="0" distB="0" distL="114300" distR="114300" simplePos="0" relativeHeight="251718656" behindDoc="0" locked="0" layoutInCell="1" allowOverlap="1" wp14:anchorId="1A23BED5" wp14:editId="685CAAEC">
                 <wp:simplePos x="0" y="0"/>
                 <wp:positionH relativeFrom="column">
                   <wp:posOffset>3985895</wp:posOffset>
@@ -1905,7 +1909,7 @@
         <mc:AlternateContent>
           <mc:Choice Requires="wps">
             <w:drawing>
-              <wp:anchor distT="0" distB="0" distL="114300" distR="114300" simplePos="0" relativeHeight="251677696" behindDoc="0" locked="0" layoutInCell="1" allowOverlap="1" wp14:anchorId="1139A194" wp14:editId="6AF85566">
+              <wp:anchor distT="0" distB="0" distL="114300" distR="114300" simplePos="0" relativeHeight="251677696" behindDoc="0" locked="0" layoutInCell="1" allowOverlap="1" wp14:anchorId="46160CC1" wp14:editId="56F42CF7">
                 <wp:simplePos x="0" y="0"/>
                 <wp:positionH relativeFrom="column">
                   <wp:posOffset>1341120</wp:posOffset>
@@ -2010,7 +2014,7 @@
         <mc:AlternateContent>
           <mc:Choice Requires="wps">
             <w:drawing>
-              <wp:anchor distT="0" distB="0" distL="114300" distR="114300" simplePos="0" relativeHeight="251692032" behindDoc="0" locked="0" layoutInCell="1" allowOverlap="1" wp14:anchorId="53F11174" wp14:editId="62378274">
+              <wp:anchor distT="0" distB="0" distL="114300" distR="114300" simplePos="0" relativeHeight="251692032" behindDoc="0" locked="0" layoutInCell="1" allowOverlap="1" wp14:anchorId="706DEC4D" wp14:editId="440F2761">
                 <wp:simplePos x="0" y="0"/>
                 <wp:positionH relativeFrom="column">
                   <wp:posOffset>751205</wp:posOffset>
@@ -2093,7 +2097,7 @@
         <mc:AlternateContent>
           <mc:Choice Requires="wps">
             <w:drawing>
-              <wp:anchor distT="0" distB="0" distL="114300" distR="114300" simplePos="0" relativeHeight="251686912" behindDoc="0" locked="0" layoutInCell="1" allowOverlap="1" wp14:anchorId="06948AE3" wp14:editId="0BA0EBC7">
+              <wp:anchor distT="0" distB="0" distL="114300" distR="114300" simplePos="0" relativeHeight="251686912" behindDoc="0" locked="0" layoutInCell="1" allowOverlap="1" wp14:anchorId="1466932D" wp14:editId="3E28DE25">
                 <wp:simplePos x="0" y="0"/>
                 <wp:positionH relativeFrom="column">
                   <wp:posOffset>-191135</wp:posOffset>
@@ -2175,7 +2179,7 @@
         <mc:AlternateContent>
           <mc:Choice Requires="wps">
             <w:drawing>
-              <wp:anchor distT="0" distB="0" distL="114300" distR="114300" simplePos="0" relativeHeight="251710464" behindDoc="0" locked="0" layoutInCell="1" allowOverlap="1" wp14:anchorId="3781E572" wp14:editId="0D4C0A14">
+              <wp:anchor distT="0" distB="0" distL="114300" distR="114300" simplePos="0" relativeHeight="251710464" behindDoc="0" locked="0" layoutInCell="1" allowOverlap="1" wp14:anchorId="40DEFF24" wp14:editId="45EEEFC7">
                 <wp:simplePos x="0" y="0"/>
                 <wp:positionH relativeFrom="column">
                   <wp:posOffset>-285750</wp:posOffset>
@@ -2332,7 +2336,7 @@
         <mc:AlternateContent>
           <mc:Choice Requires="wps">
             <w:drawing>
-              <wp:anchor distT="0" distB="0" distL="114300" distR="114300" simplePos="0" relativeHeight="251814912" behindDoc="0" locked="0" layoutInCell="1" allowOverlap="1" wp14:anchorId="40C3C43E" wp14:editId="314C5032">
+              <wp:anchor distT="0" distB="0" distL="114300" distR="114300" simplePos="0" relativeHeight="251814912" behindDoc="0" locked="0" layoutInCell="1" allowOverlap="1" wp14:anchorId="7A718E1D" wp14:editId="7165F328">
                 <wp:simplePos x="0" y="0"/>
                 <wp:positionH relativeFrom="column">
                   <wp:posOffset>6014720</wp:posOffset>
@@ -2407,7 +2411,7 @@
         <mc:AlternateContent>
           <mc:Choice Requires="wps">
             <w:drawing>
-              <wp:anchor distT="0" distB="0" distL="114300" distR="114300" simplePos="0" relativeHeight="251755520" behindDoc="0" locked="0" layoutInCell="1" allowOverlap="1" wp14:anchorId="54D565F9" wp14:editId="19B5E7D0">
+              <wp:anchor distT="0" distB="0" distL="114300" distR="114300" simplePos="0" relativeHeight="251755520" behindDoc="0" locked="0" layoutInCell="1" allowOverlap="1" wp14:anchorId="6F2E32B3" wp14:editId="5A5BEFE4">
                 <wp:simplePos x="0" y="0"/>
                 <wp:positionH relativeFrom="column">
                   <wp:posOffset>4067175</wp:posOffset>
@@ -2482,7 +2486,7 @@
         <mc:AlternateContent>
           <mc:Choice Requires="wps">
             <w:drawing>
-              <wp:anchor distT="0" distB="0" distL="114300" distR="114300" simplePos="0" relativeHeight="251810816" behindDoc="0" locked="0" layoutInCell="1" allowOverlap="1" wp14:anchorId="728ACEAE" wp14:editId="5227EB49">
+              <wp:anchor distT="0" distB="0" distL="114300" distR="114300" simplePos="0" relativeHeight="251810816" behindDoc="0" locked="0" layoutInCell="1" allowOverlap="1" wp14:anchorId="140EE934" wp14:editId="1B152E89">
                 <wp:simplePos x="0" y="0"/>
                 <wp:positionH relativeFrom="column">
                   <wp:posOffset>5105400</wp:posOffset>
@@ -2557,7 +2561,7 @@
         <mc:AlternateContent>
           <mc:Choice Requires="wps">
             <w:drawing>
-              <wp:anchor distT="0" distB="0" distL="114300" distR="114300" simplePos="0" relativeHeight="251675648" behindDoc="0" locked="0" layoutInCell="1" allowOverlap="1" wp14:anchorId="607A35F2" wp14:editId="4B746A5E">
+              <wp:anchor distT="0" distB="0" distL="114300" distR="114300" simplePos="0" relativeHeight="251675648" behindDoc="0" locked="0" layoutInCell="1" allowOverlap="1" wp14:anchorId="16A6EB8E" wp14:editId="1CA75964">
                 <wp:simplePos x="0" y="0"/>
                 <wp:positionH relativeFrom="column">
                   <wp:posOffset>1963420</wp:posOffset>
@@ -2670,7 +2674,13 @@
                                 <w:color w:val="00B0F0"/>
                               </w:rPr>
                               <w:tab/>
-                              <w:t>NAME</w:t>
+                            </w:r>
+                            <w:r>
+                              <w:rPr>
+                                <w:b/>
+                                <w:color w:val="00B0F0"/>
+                              </w:rPr>
+                              <w:t>task</w:t>
                             </w:r>
                             <w:r>
                               <w:rPr>
@@ -2715,14 +2725,7 @@
                                 <w:b/>
                                 <w:color w:val="00B0F0"/>
                               </w:rPr>
-                              <w:t>task-</w:t>
-                            </w:r>
-                            <w:r>
-                              <w:rPr>
-                                <w:b/>
-                                <w:color w:val="00B0F0"/>
-                              </w:rPr>
-                              <w:t>NAME</w:t>
+                              <w:t>config</w:t>
                             </w:r>
                             <w:r>
                               <w:rPr>
@@ -2844,7 +2847,7 @@
           </mc:Choice>
           <mc:Fallback>
             <w:pict>
-              <v:shape id="_x0000_s1037" type="#_x0000_t202" style="position:absolute;margin-left:154.6pt;margin-top:.95pt;width:151.1pt;height:184.85pt;z-index:251675648;visibility:visible;mso-wrap-style:square;mso-width-percent:0;mso-height-percent:0;mso-wrap-distance-left:9pt;mso-wrap-distance-top:0;mso-wrap-distance-right:9pt;mso-wrap-distance-bottom:0;mso-position-horizontal:absolute;mso-position-horizontal-relative:text;mso-position-vertical:absolute;mso-position-vertical-relative:text;mso-width-percent:0;mso-height-percent:0;mso-width-relative:margin;mso-height-relative:margin;v-text-anchor:top" o:gfxdata="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" filled="f" stroked="f">
+              <v:shape id="_x0000_s1037" type="#_x0000_t202" style="position:absolute;margin-left:154.6pt;margin-top:.95pt;width:151.1pt;height:184.85pt;z-index:251675648;visibility:visible;mso-wrap-style:square;mso-width-percent:0;mso-height-percent:0;mso-wrap-distance-left:9pt;mso-wrap-distance-top:0;mso-wrap-distance-right:9pt;mso-wrap-distance-bottom:0;mso-position-horizontal:absolute;mso-position-horizontal-relative:text;mso-position-vertical:absolute;mso-position-vertical-relative:text;mso-width-percent:0;mso-height-percent:0;mso-width-relative:margin;mso-height-relative:margin;v-text-anchor:top" o:gfxdata="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" filled="f" stroked="f">
                 <v:textbox>
                   <w:txbxContent>
                     <w:p>
@@ -2921,7 +2924,13 @@
                           <w:color w:val="00B0F0"/>
                         </w:rPr>
                         <w:tab/>
-                        <w:t>NAME</w:t>
+                      </w:r>
+                      <w:r>
+                        <w:rPr>
+                          <w:b/>
+                          <w:color w:val="00B0F0"/>
+                        </w:rPr>
+                        <w:t>task</w:t>
                       </w:r>
                       <w:r>
                         <w:rPr>
@@ -2966,14 +2975,7 @@
                           <w:b/>
                           <w:color w:val="00B0F0"/>
                         </w:rPr>
-                        <w:t>task-</w:t>
-                      </w:r>
-                      <w:r>
-                        <w:rPr>
-                          <w:b/>
-                          <w:color w:val="00B0F0"/>
-                        </w:rPr>
-                        <w:t>NAME</w:t>
+                        <w:t>config</w:t>
                       </w:r>
                       <w:r>
                         <w:rPr>
@@ -3092,7 +3094,7 @@
         <mc:AlternateContent>
           <mc:Choice Requires="wps">
             <w:drawing>
-              <wp:anchor distT="0" distB="0" distL="114300" distR="114300" simplePos="0" relativeHeight="251739136" behindDoc="0" locked="0" layoutInCell="1" allowOverlap="1" wp14:anchorId="6F835555" wp14:editId="1C6D87D5">
+              <wp:anchor distT="0" distB="0" distL="114300" distR="114300" simplePos="0" relativeHeight="251739136" behindDoc="0" locked="0" layoutInCell="1" allowOverlap="1" wp14:anchorId="5B1D0AA6" wp14:editId="042E5A6D">
                 <wp:simplePos x="0" y="0"/>
                 <wp:positionH relativeFrom="column">
                   <wp:posOffset>467043</wp:posOffset>
@@ -3167,7 +3169,7 @@
         <mc:AlternateContent>
           <mc:Choice Requires="wps">
             <w:drawing>
-              <wp:anchor distT="0" distB="0" distL="114300" distR="114300" simplePos="0" relativeHeight="251682816" behindDoc="0" locked="0" layoutInCell="1" allowOverlap="1" wp14:anchorId="3100BAA4" wp14:editId="0404EB44">
+              <wp:anchor distT="0" distB="0" distL="114300" distR="114300" simplePos="0" relativeHeight="251682816" behindDoc="0" locked="0" layoutInCell="1" allowOverlap="1" wp14:anchorId="014FAC18" wp14:editId="6889B370">
                 <wp:simplePos x="0" y="0"/>
                 <wp:positionH relativeFrom="column">
                   <wp:posOffset>1370965</wp:posOffset>
@@ -3244,7 +3246,7 @@
         <mc:AlternateContent>
           <mc:Choice Requires="wps">
             <w:drawing>
-              <wp:anchor distT="0" distB="0" distL="114300" distR="114300" simplePos="0" relativeHeight="251673600" behindDoc="0" locked="0" layoutInCell="1" allowOverlap="1" wp14:anchorId="4BC24055" wp14:editId="762AD24B">
+              <wp:anchor distT="0" distB="0" distL="114300" distR="114300" simplePos="0" relativeHeight="251673600" behindDoc="0" locked="0" layoutInCell="1" allowOverlap="1" wp14:anchorId="05B5BBAA" wp14:editId="27ED1DE2">
                 <wp:simplePos x="0" y="0"/>
                 <wp:positionH relativeFrom="column">
                   <wp:posOffset>123826</wp:posOffset>
@@ -3305,6 +3307,10 @@
           </mc:Choice>
           <mc:Fallback>
             <w:pict>
+              <v:shapetype id="_x0000_t32" coordsize="21600,21600" o:spt="32" o:oned="t" path="m,l21600,21600e" filled="f">
+                <v:path arrowok="t" fillok="f" o:connecttype="none"/>
+                <o:lock v:ext="edit" shapetype="t"/>
+              </v:shapetype>
               <v:shape id="Straight Arrow Connector 2018" o:spid="_x0000_s1026" type="#_x0000_t32" style="position:absolute;margin-left:9.75pt;margin-top:11pt;width:22.85pt;height:256.85pt;flip:x y;z-index:251673600;visibility:visible;mso-wrap-style:square;mso-width-percent:0;mso-height-percent:0;mso-wrap-distance-left:9pt;mso-wrap-distance-top:0;mso-wrap-distance-right:9pt;mso-wrap-distance-bottom:0;mso-position-horizontal:absolute;mso-position-horizontal-relative:text;mso-position-vertical:absolute;mso-position-vertical-relative:text;mso-width-percent:0;mso-height-percent:0;mso-width-relative:margin;mso-height-relative:margin" o:gfxdata="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" strokecolor="#c00000">
                 <v:stroke endarrow="open"/>
               </v:shape>
@@ -3326,13 +3332,13 @@
         <mc:AlternateContent>
           <mc:Choice Requires="wps">
             <w:drawing>
-              <wp:anchor distT="0" distB="0" distL="114300" distR="114300" simplePos="0" relativeHeight="251700224" behindDoc="0" locked="0" layoutInCell="1" allowOverlap="1" wp14:anchorId="47CA1E70" wp14:editId="2FFE8B26">
+              <wp:anchor distT="0" distB="0" distL="114300" distR="114300" simplePos="0" relativeHeight="251700224" behindDoc="0" locked="0" layoutInCell="1" allowOverlap="1" wp14:anchorId="13CD1C13" wp14:editId="3EBAB6A8">
                 <wp:simplePos x="0" y="0"/>
                 <wp:positionH relativeFrom="column">
-                  <wp:posOffset>2042795</wp:posOffset>
+                  <wp:posOffset>2118995</wp:posOffset>
                 </wp:positionH>
                 <wp:positionV relativeFrom="paragraph">
-                  <wp:posOffset>20955</wp:posOffset>
+                  <wp:posOffset>35243</wp:posOffset>
                 </wp:positionV>
                 <wp:extent cx="994410" cy="249555"/>
                 <wp:effectExtent l="0" t="0" r="15240" b="17145"/>
@@ -3406,7 +3412,7 @@
           </mc:Choice>
           <mc:Fallback>
             <w:pict>
-              <v:oval id="Oval 8" o:spid="_x0000_s1038" style="position:absolute;margin-left:160.85pt;margin-top:1.65pt;width:78.3pt;height:19.65pt;z-index:251700224;visibility:visible;mso-wrap-style:square;mso-width-percent:0;mso-height-percent:0;mso-wrap-distance-left:9pt;mso-wrap-distance-top:0;mso-wrap-distance-right:9pt;mso-wrap-distance-bottom:0;mso-position-horizontal:absolute;mso-position-horizontal-relative:text;mso-position-vertical:absolute;mso-position-vertical-relative:text;mso-width-percent:0;mso-height-percent:0;mso-width-relative:margin;mso-height-relative:margin;v-text-anchor:middle" o:gfxdata="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" filled="f" strokecolor="#00b0f0" strokeweight="1pt">
+              <v:oval id="Oval 8" o:spid="_x0000_s1038" style="position:absolute;margin-left:166.85pt;margin-top:2.8pt;width:78.3pt;height:19.65pt;z-index:251700224;visibility:visible;mso-wrap-style:square;mso-width-percent:0;mso-height-percent:0;mso-wrap-distance-left:9pt;mso-wrap-distance-top:0;mso-wrap-distance-right:9pt;mso-wrap-distance-bottom:0;mso-position-horizontal:absolute;mso-position-horizontal-relative:text;mso-position-vertical:absolute;mso-position-vertical-relative:text;mso-width-percent:0;mso-height-percent:0;mso-width-relative:margin;mso-height-relative:margin;v-text-anchor:middle" o:gfxdata="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" filled="f" strokecolor="#00b0f0" strokeweight="1pt">
                 <v:textbox>
                   <w:txbxContent>
                     <w:p>
@@ -3433,18 +3439,18 @@
         <mc:AlternateContent>
           <mc:Choice Requires="wps">
             <w:drawing>
-              <wp:anchor distT="0" distB="0" distL="114300" distR="114300" simplePos="0" relativeHeight="251698176" behindDoc="0" locked="0" layoutInCell="1" allowOverlap="1" wp14:anchorId="4336F060" wp14:editId="2DB07B7A">
+              <wp:anchor distT="0" distB="0" distL="114300" distR="114300" simplePos="0" relativeHeight="251816960" behindDoc="0" locked="0" layoutInCell="1" allowOverlap="1" wp14:anchorId="48B78580" wp14:editId="43896ADF">
                 <wp:simplePos x="0" y="0"/>
                 <wp:positionH relativeFrom="column">
-                  <wp:posOffset>2042160</wp:posOffset>
+                  <wp:posOffset>2152650</wp:posOffset>
                 </wp:positionH>
                 <wp:positionV relativeFrom="paragraph">
-                  <wp:posOffset>160020</wp:posOffset>
+                  <wp:posOffset>169545</wp:posOffset>
                 </wp:positionV>
-                <wp:extent cx="1376045" cy="295275"/>
-                <wp:effectExtent l="0" t="0" r="14605" b="28575"/>
+                <wp:extent cx="994410" cy="249555"/>
+                <wp:effectExtent l="0" t="0" r="15240" b="17145"/>
                 <wp:wrapNone/>
-                <wp:docPr id="1" name="Oval 1"/>
+                <wp:docPr id="2" name="Oval 2"/>
                 <wp:cNvGraphicFramePr/>
                 <a:graphic xmlns:a="http://schemas.openxmlformats.org/drawingml/2006/main">
                   <a:graphicData uri="http://schemas.microsoft.com/office/word/2010/wordprocessingShape">
@@ -3453,7 +3459,7 @@
                       <wps:spPr>
                         <a:xfrm>
                           <a:off x="0" y="0"/>
-                          <a:ext cx="1376045" cy="295275"/>
+                          <a:ext cx="994410" cy="249555"/>
                         </a:xfrm>
                         <a:prstGeom prst="ellipse">
                           <a:avLst/>
@@ -3513,7 +3519,7 @@
           </mc:Choice>
           <mc:Fallback>
             <w:pict>
-              <v:oval id="Oval 1" o:spid="_x0000_s1039" style="position:absolute;margin-left:160.8pt;margin-top:12.6pt;width:108.35pt;height:23.25pt;z-index:251698176;visibility:visible;mso-wrap-style:square;mso-width-percent:0;mso-height-percent:0;mso-wrap-distance-left:9pt;mso-wrap-distance-top:0;mso-wrap-distance-right:9pt;mso-wrap-distance-bottom:0;mso-position-horizontal:absolute;mso-position-horizontal-relative:text;mso-position-vertical:absolute;mso-position-vertical-relative:text;mso-width-percent:0;mso-height-percent:0;mso-width-relative:margin;mso-height-relative:margin;v-text-anchor:middle" o:gfxdata="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" filled="f" strokecolor="#00b0f0" strokeweight="1pt">
+              <v:oval id="Oval 2" o:spid="_x0000_s1039" style="position:absolute;margin-left:169.5pt;margin-top:13.35pt;width:78.3pt;height:19.65pt;z-index:251816960;visibility:visible;mso-wrap-style:square;mso-width-percent:0;mso-height-percent:0;mso-wrap-distance-left:9pt;mso-wrap-distance-top:0;mso-wrap-distance-right:9pt;mso-wrap-distance-bottom:0;mso-position-horizontal:absolute;mso-position-horizontal-relative:text;mso-position-vertical:absolute;mso-position-vertical-relative:text;mso-width-percent:0;mso-height-percent:0;mso-width-relative:margin;mso-height-relative:margin;v-text-anchor:middle" o:gfxdata="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" filled="f" strokecolor="#00b0f0" strokeweight="1pt">
                 <v:textbox>
                   <w:txbxContent>
                     <w:p>
@@ -3693,10 +3699,7 @@
                               </w:rPr>
                             </w:pPr>
                             <w:r>
-                              <w:t>/</w:t>
-                            </w:r>
-                            <w:r>
-                              <w:t>result</w:t>
+                              <w:t>/result</w:t>
                             </w:r>
                           </w:p>
                         </w:txbxContent>
@@ -4701,8 +4704,6 @@
     <w:p/>
     <w:p/>
     <w:p>
-      <w:bookmarkStart w:id="0" w:name="_GoBack"/>
-      <w:bookmarkEnd w:id="0"/>
       <w:r>
         <w:rPr>
           <w:noProof/>
@@ -5799,7 +5800,10 @@
     <w:p/>
     <w:p/>
     <w:p/>
-    <w:p/>
+    <w:p>
+      <w:bookmarkStart w:id="0" w:name="_GoBack"/>
+      <w:bookmarkEnd w:id="0"/>
+    </w:p>
     <w:sectPr>
       <w:pgSz w:w="12240" w:h="15840"/>
       <w:pgMar w:top="1440" w:right="1440" w:bottom="1440" w:left="1440" w:header="720" w:footer="720" w:gutter="0"/>
